--- a/apps/about/static/pdf/Resume_GursahibSingh_ATS.docx
+++ b/apps/about/static/pdf/Resume_GursahibSingh_ATS.docx
@@ -110,13 +110,23 @@
         </w:rPr>
         <w:t xml:space="preserve">Highly ambitious, </w:t>
       </w:r>
+      <w:proofErr w:type="gramStart"/>
       <w:r>
         <w:rPr>
           <w:rFonts w:ascii="Times New Roman" w:hAnsi="Times New Roman" w:cs="Times New Roman"/>
           <w:sz w:val="24"/>
           <w:szCs w:val="24"/>
         </w:rPr>
-        <w:t xml:space="preserve">hard-working </w:t>
+        <w:t>hard-working</w:t>
+      </w:r>
+      <w:proofErr w:type="gramEnd"/>
+      <w:r>
+        <w:rPr>
+          <w:rFonts w:ascii="Times New Roman" w:hAnsi="Times New Roman" w:cs="Times New Roman"/>
+          <w:sz w:val="24"/>
+          <w:szCs w:val="24"/>
+        </w:rPr>
+        <w:t xml:space="preserve"> </w:t>
       </w:r>
       <w:r>
         <w:rPr>
@@ -405,8 +415,18 @@
           <w:szCs w:val="24"/>
         </w:rPr>
         <w:tab/>
-        <w:t xml:space="preserve">       Team Work</w:t>
-      </w:r>
+        <w:t xml:space="preserve">       </w:t>
+      </w:r>
+      <w:proofErr w:type="gramStart"/>
+      <w:r>
+        <w:rPr>
+          <w:rFonts w:ascii="Times New Roman" w:hAnsi="Times New Roman" w:cs="Times New Roman"/>
+          <w:sz w:val="24"/>
+          <w:szCs w:val="24"/>
+        </w:rPr>
+        <w:t>Team Work</w:t>
+      </w:r>
+      <w:proofErr w:type="gramEnd"/>
     </w:p>
     <w:p>
       <w:pPr>
@@ -1413,7 +1433,25 @@
           <w:color w:val="000000"/>
           <w:sz w:val="24"/>
         </w:rPr>
-        <w:t>Improved user experience by developing web apps, and enhancing features in department’s existing website.</w:t>
+        <w:t xml:space="preserve">Improved user experience by developing web </w:t>
+      </w:r>
+      <w:proofErr w:type="gramStart"/>
+      <w:r>
+        <w:rPr>
+          <w:rFonts w:ascii="Times New Roman" w:hAnsi="Times New Roman" w:cs="Times New Roman"/>
+          <w:color w:val="000000"/>
+          <w:sz w:val="24"/>
+        </w:rPr>
+        <w:t>apps, and</w:t>
+      </w:r>
+      <w:proofErr w:type="gramEnd"/>
+      <w:r>
+        <w:rPr>
+          <w:rFonts w:ascii="Times New Roman" w:hAnsi="Times New Roman" w:cs="Times New Roman"/>
+          <w:color w:val="000000"/>
+          <w:sz w:val="24"/>
+        </w:rPr>
+        <w:t xml:space="preserve"> enhancing features in department’s existing website.</w:t>
       </w:r>
     </w:p>
     <w:p>
@@ -1854,7 +1892,25 @@
           <w:color w:val="000000"/>
           <w:sz w:val="24"/>
         </w:rPr>
-        <w:t>The project helped R&amp;D, QA and Infrastructure team extensively to find information about test cases in a very convenient way and thus saving a lot of precious time and effort.</w:t>
+        <w:t xml:space="preserve">The project helped R&amp;D, </w:t>
+      </w:r>
+      <w:proofErr w:type="gramStart"/>
+      <w:r>
+        <w:rPr>
+          <w:rFonts w:ascii="Times New Roman" w:hAnsi="Times New Roman" w:cs="Times New Roman"/>
+          <w:color w:val="000000"/>
+          <w:sz w:val="24"/>
+        </w:rPr>
+        <w:t>QA</w:t>
+      </w:r>
+      <w:proofErr w:type="gramEnd"/>
+      <w:r>
+        <w:rPr>
+          <w:rFonts w:ascii="Times New Roman" w:hAnsi="Times New Roman" w:cs="Times New Roman"/>
+          <w:color w:val="000000"/>
+          <w:sz w:val="24"/>
+        </w:rPr>
+        <w:t xml:space="preserve"> and Infrastructure team extensively to find information about test cases in a very convenient way and thus saving a lot of precious time and effort.</w:t>
       </w:r>
     </w:p>
     <w:p>
@@ -1939,7 +1995,7 @@
           <w:color w:val="000000"/>
           <w:sz w:val="24"/>
         </w:rPr>
-        <w:tab/>
+        <w:t xml:space="preserve"> </w:t>
       </w:r>
       <w:r>
         <w:rPr>
@@ -2041,15 +2097,7 @@
           <w:color w:val="000000"/>
           <w:sz w:val="24"/>
         </w:rPr>
-        <w:t>The aim of the project was to learn web development with hands-on project.</w:t>
-      </w:r>
-      <w:r>
-        <w:rPr>
-          <w:rFonts w:ascii="Times New Roman" w:hAnsi="Times New Roman" w:cs="Times New Roman"/>
-          <w:color w:val="000000"/>
-          <w:sz w:val="24"/>
-        </w:rPr>
-        <w:t xml:space="preserve"> </w:t>
+        <w:t xml:space="preserve">The aim of the project was to learn web development with hands-on project. </w:t>
       </w:r>
       <w:r>
         <w:rPr>
@@ -2113,13 +2161,23 @@
         </w:rPr>
         <w:t xml:space="preserve"> </w:t>
       </w:r>
-      <w:r>
-        <w:rPr>
-          <w:rFonts w:ascii="Times New Roman" w:hAnsi="Times New Roman" w:cs="Times New Roman"/>
-          <w:color w:val="000000"/>
-          <w:sz w:val="24"/>
-        </w:rPr>
-        <w:t>projects and blogs.</w:t>
+      <w:proofErr w:type="gramStart"/>
+      <w:r>
+        <w:rPr>
+          <w:rFonts w:ascii="Times New Roman" w:hAnsi="Times New Roman" w:cs="Times New Roman"/>
+          <w:color w:val="000000"/>
+          <w:sz w:val="24"/>
+        </w:rPr>
+        <w:t>projects</w:t>
+      </w:r>
+      <w:proofErr w:type="gramEnd"/>
+      <w:r>
+        <w:rPr>
+          <w:rFonts w:ascii="Times New Roman" w:hAnsi="Times New Roman" w:cs="Times New Roman"/>
+          <w:color w:val="000000"/>
+          <w:sz w:val="24"/>
+        </w:rPr>
+        <w:t xml:space="preserve"> and blogs.</w:t>
       </w:r>
     </w:p>
     <w:p>
@@ -2254,6 +2312,24 @@
         </w:rPr>
       </w:pPr>
       <w:hyperlink r:id="rId5" w:history="1">
+        <w:r>
+          <w:rPr>
+            <w:rStyle w:val="Hyperlink"/>
+            <w:rFonts w:ascii="Times New Roman" w:hAnsi="Times New Roman" w:cs="Times New Roman"/>
+            <w:sz w:val="24"/>
+          </w:rPr>
+          <w:t>Link</w:t>
+        </w:r>
+      </w:hyperlink>
+      <w:r>
+        <w:rPr>
+          <w:rFonts w:ascii="Times New Roman" w:hAnsi="Times New Roman" w:cs="Times New Roman"/>
+          <w:color w:val="000000"/>
+          <w:sz w:val="24"/>
+        </w:rPr>
+        <w:t xml:space="preserve"> | </w:t>
+      </w:r>
+      <w:hyperlink r:id="rId6" w:history="1">
         <w:r>
           <w:rPr>
             <w:rStyle w:val="Hyperlink"/>
@@ -2444,55 +2520,25 @@
           <w:color w:val="000000"/>
           <w:sz w:val="24"/>
         </w:rPr>
-        <w:t>Programed in</w:t>
-      </w:r>
-      <w:r>
-        <w:rPr>
-          <w:rFonts w:ascii="Times New Roman" w:hAnsi="Times New Roman" w:cs="Times New Roman"/>
-          <w:color w:val="000000"/>
-          <w:sz w:val="24"/>
-        </w:rPr>
-        <w:t xml:space="preserve"> </w:t>
-      </w:r>
-      <w:r>
-        <w:rPr>
-          <w:rFonts w:ascii="Times New Roman" w:hAnsi="Times New Roman" w:cs="Times New Roman"/>
-          <w:color w:val="000000"/>
-          <w:sz w:val="24"/>
-        </w:rPr>
-        <w:t>Java</w:t>
-      </w:r>
-      <w:r>
-        <w:rPr>
-          <w:rFonts w:ascii="Times New Roman" w:hAnsi="Times New Roman" w:cs="Times New Roman"/>
-          <w:color w:val="000000"/>
-          <w:sz w:val="24"/>
-        </w:rPr>
-        <w:t xml:space="preserve"> </w:t>
-      </w:r>
-      <w:r>
-        <w:rPr>
-          <w:rFonts w:ascii="Times New Roman" w:hAnsi="Times New Roman" w:cs="Times New Roman"/>
-          <w:color w:val="000000"/>
-          <w:sz w:val="24"/>
-        </w:rPr>
-        <w:t>and used core concepts like</w:t>
-      </w:r>
-      <w:r>
-        <w:rPr>
-          <w:rFonts w:ascii="Times New Roman" w:hAnsi="Times New Roman" w:cs="Times New Roman"/>
-          <w:color w:val="000000"/>
-          <w:sz w:val="24"/>
-        </w:rPr>
-        <w:t xml:space="preserve"> </w:t>
-      </w:r>
-      <w:r>
-        <w:rPr>
-          <w:rFonts w:ascii="Times New Roman" w:hAnsi="Times New Roman" w:cs="Times New Roman"/>
-          <w:color w:val="000000"/>
-          <w:sz w:val="24"/>
-        </w:rPr>
-        <w:t>ViewModels, SQLite Database,</w:t>
+        <w:t xml:space="preserve">Programed in Java and used core concepts like </w:t>
+      </w:r>
+      <w:proofErr w:type="spellStart"/>
+      <w:r>
+        <w:rPr>
+          <w:rFonts w:ascii="Times New Roman" w:hAnsi="Times New Roman" w:cs="Times New Roman"/>
+          <w:color w:val="000000"/>
+          <w:sz w:val="24"/>
+        </w:rPr>
+        <w:t>ViewModels</w:t>
+      </w:r>
+      <w:proofErr w:type="spellEnd"/>
+      <w:r>
+        <w:rPr>
+          <w:rFonts w:ascii="Times New Roman" w:hAnsi="Times New Roman" w:cs="Times New Roman"/>
+          <w:color w:val="000000"/>
+          <w:sz w:val="24"/>
+        </w:rPr>
+        <w:t>, SQLite Database,</w:t>
       </w:r>
       <w:r>
         <w:rPr>
@@ -2557,7 +2603,7 @@
           <w:sz w:val="24"/>
         </w:rPr>
       </w:pPr>
-      <w:hyperlink r:id="rId6" w:history="1">
+      <w:hyperlink r:id="rId7" w:history="1">
         <w:r>
           <w:rPr>
             <w:rStyle w:val="Hyperlink"/>
@@ -2615,7 +2661,27 @@
           <w:color w:val="000000"/>
           <w:sz w:val="24"/>
         </w:rPr>
-        <w:t>Project ToDo - Frontend React.js application</w:t>
+        <w:t xml:space="preserve">Project </w:t>
+      </w:r>
+      <w:proofErr w:type="spellStart"/>
+      <w:r>
+        <w:rPr>
+          <w:rFonts w:ascii="Times New Roman" w:hAnsi="Times New Roman" w:cs="Times New Roman"/>
+          <w:b/>
+          <w:color w:val="000000"/>
+          <w:sz w:val="24"/>
+        </w:rPr>
+        <w:t>ToDo</w:t>
+      </w:r>
+      <w:proofErr w:type="spellEnd"/>
+      <w:r>
+        <w:rPr>
+          <w:rFonts w:ascii="Times New Roman" w:hAnsi="Times New Roman" w:cs="Times New Roman"/>
+          <w:b/>
+          <w:color w:val="000000"/>
+          <w:sz w:val="24"/>
+        </w:rPr>
+        <w:t xml:space="preserve"> - Frontend React.js application</w:t>
       </w:r>
     </w:p>
     <w:p>
@@ -2797,14 +2863,24 @@
           <w:sz w:val="24"/>
         </w:rPr>
       </w:pPr>
-      <w:hyperlink r:id="rId7" w:history="1">
+      <w:hyperlink r:id="rId8" w:history="1">
+        <w:proofErr w:type="spellStart"/>
         <w:r>
           <w:rPr>
             <w:rStyle w:val="Hyperlink"/>
             <w:rFonts w:ascii="Times New Roman" w:hAnsi="Times New Roman" w:cs="Times New Roman"/>
             <w:sz w:val="24"/>
           </w:rPr>
-          <w:t>Github Repo</w:t>
+          <w:t>Github</w:t>
+        </w:r>
+        <w:proofErr w:type="spellEnd"/>
+        <w:r>
+          <w:rPr>
+            <w:rStyle w:val="Hyperlink"/>
+            <w:rFonts w:ascii="Times New Roman" w:hAnsi="Times New Roman" w:cs="Times New Roman"/>
+            <w:sz w:val="24"/>
+          </w:rPr>
+          <w:t xml:space="preserve"> Repo</w:t>
         </w:r>
       </w:hyperlink>
     </w:p>
@@ -2878,6 +2954,7 @@
         </w:rPr>
         <w:t xml:space="preserve">Bachelor of </w:t>
       </w:r>
+      <w:proofErr w:type="gramStart"/>
       <w:r>
         <w:rPr>
           <w:rFonts w:ascii="Times New Roman" w:hAnsi="Times New Roman" w:cs="Times New Roman"/>
@@ -2886,6 +2963,7 @@
         </w:rPr>
         <w:t>Engineering(</w:t>
       </w:r>
+      <w:proofErr w:type="gramEnd"/>
       <w:r>
         <w:rPr>
           <w:rFonts w:ascii="Times New Roman" w:hAnsi="Times New Roman" w:cs="Times New Roman"/>
@@ -6089,6 +6167,7 @@
     <w:lsdException w:name="HTML Sample" w:semiHidden="1" w:unhideWhenUsed="1"/>
     <w:lsdException w:name="HTML Typewriter" w:semiHidden="1" w:unhideWhenUsed="1"/>
     <w:lsdException w:name="HTML Variable" w:semiHidden="1" w:unhideWhenUsed="1"/>
+    <w:lsdException w:name="Normal Table" w:semiHidden="1" w:unhideWhenUsed="1"/>
     <w:lsdException w:name="annotation subject" w:semiHidden="1" w:unhideWhenUsed="1"/>
     <w:lsdException w:name="No List" w:semiHidden="1" w:unhideWhenUsed="1"/>
     <w:lsdException w:name="Outline List 1" w:semiHidden="1" w:unhideWhenUsed="1"/>
@@ -6131,8 +6210,11 @@
     <w:lsdException w:name="Table Contemporary" w:semiHidden="1" w:unhideWhenUsed="1"/>
     <w:lsdException w:name="Table Elegant" w:semiHidden="1" w:unhideWhenUsed="1"/>
     <w:lsdException w:name="Table Professional" w:semiHidden="1" w:unhideWhenUsed="1"/>
+    <w:lsdException w:name="Table Subtle 1" w:semiHidden="1" w:unhideWhenUsed="1"/>
     <w:lsdException w:name="Table Subtle 2" w:semiHidden="1" w:unhideWhenUsed="1"/>
     <w:lsdException w:name="Table Web 1" w:semiHidden="1" w:unhideWhenUsed="1"/>
+    <w:lsdException w:name="Table Web 2" w:semiHidden="1" w:unhideWhenUsed="1"/>
+    <w:lsdException w:name="Table Web 3" w:semiHidden="1" w:unhideWhenUsed="1"/>
     <w:lsdException w:name="Balloon Text" w:semiHidden="1" w:unhideWhenUsed="1"/>
     <w:lsdException w:name="Table Grid" w:uiPriority="39"/>
     <w:lsdException w:name="Table Theme" w:semiHidden="1" w:unhideWhenUsed="1"/>

--- a/apps/about/static/pdf/Resume_GursahibSingh_ATS.docx
+++ b/apps/about/static/pdf/Resume_GursahibSingh_ATS.docx
@@ -110,23 +110,13 @@
         </w:rPr>
         <w:t xml:space="preserve">Highly ambitious, </w:t>
       </w:r>
-      <w:proofErr w:type="gramStart"/>
       <w:r>
         <w:rPr>
           <w:rFonts w:ascii="Times New Roman" w:hAnsi="Times New Roman" w:cs="Times New Roman"/>
           <w:sz w:val="24"/>
           <w:szCs w:val="24"/>
         </w:rPr>
-        <w:t>hard-working</w:t>
-      </w:r>
-      <w:proofErr w:type="gramEnd"/>
-      <w:r>
-        <w:rPr>
-          <w:rFonts w:ascii="Times New Roman" w:hAnsi="Times New Roman" w:cs="Times New Roman"/>
-          <w:sz w:val="24"/>
-          <w:szCs w:val="24"/>
-        </w:rPr>
-        <w:t xml:space="preserve"> </w:t>
+        <w:t xml:space="preserve">hard-working </w:t>
       </w:r>
       <w:r>
         <w:rPr>
@@ -415,18 +405,8 @@
           <w:szCs w:val="24"/>
         </w:rPr>
         <w:tab/>
-        <w:t xml:space="preserve">       </w:t>
-      </w:r>
-      <w:proofErr w:type="gramStart"/>
-      <w:r>
-        <w:rPr>
-          <w:rFonts w:ascii="Times New Roman" w:hAnsi="Times New Roman" w:cs="Times New Roman"/>
-          <w:sz w:val="24"/>
-          <w:szCs w:val="24"/>
-        </w:rPr>
-        <w:t>Team Work</w:t>
-      </w:r>
-      <w:proofErr w:type="gramEnd"/>
+        <w:t xml:space="preserve">       Team Work</w:t>
+      </w:r>
     </w:p>
     <w:p>
       <w:pPr>
@@ -1433,25 +1413,7 @@
           <w:color w:val="000000"/>
           <w:sz w:val="24"/>
         </w:rPr>
-        <w:t xml:space="preserve">Improved user experience by developing web </w:t>
-      </w:r>
-      <w:proofErr w:type="gramStart"/>
-      <w:r>
-        <w:rPr>
-          <w:rFonts w:ascii="Times New Roman" w:hAnsi="Times New Roman" w:cs="Times New Roman"/>
-          <w:color w:val="000000"/>
-          <w:sz w:val="24"/>
-        </w:rPr>
-        <w:t>apps, and</w:t>
-      </w:r>
-      <w:proofErr w:type="gramEnd"/>
-      <w:r>
-        <w:rPr>
-          <w:rFonts w:ascii="Times New Roman" w:hAnsi="Times New Roman" w:cs="Times New Roman"/>
-          <w:color w:val="000000"/>
-          <w:sz w:val="24"/>
-        </w:rPr>
-        <w:t xml:space="preserve"> enhancing features in department’s existing website.</w:t>
+        <w:t>Improved user experience by developing web apps, and enhancing features in department’s existing website.</w:t>
       </w:r>
     </w:p>
     <w:p>
@@ -1892,25 +1854,7 @@
           <w:color w:val="000000"/>
           <w:sz w:val="24"/>
         </w:rPr>
-        <w:t xml:space="preserve">The project helped R&amp;D, </w:t>
-      </w:r>
-      <w:proofErr w:type="gramStart"/>
-      <w:r>
-        <w:rPr>
-          <w:rFonts w:ascii="Times New Roman" w:hAnsi="Times New Roman" w:cs="Times New Roman"/>
-          <w:color w:val="000000"/>
-          <w:sz w:val="24"/>
-        </w:rPr>
-        <w:t>QA</w:t>
-      </w:r>
-      <w:proofErr w:type="gramEnd"/>
-      <w:r>
-        <w:rPr>
-          <w:rFonts w:ascii="Times New Roman" w:hAnsi="Times New Roman" w:cs="Times New Roman"/>
-          <w:color w:val="000000"/>
-          <w:sz w:val="24"/>
-        </w:rPr>
-        <w:t xml:space="preserve"> and Infrastructure team extensively to find information about test cases in a very convenient way and thus saving a lot of precious time and effort.</w:t>
+        <w:t>The project helped R&amp;D, QA and Infrastructure team extensively to find information about test cases in a very convenient way and thus saving a lot of precious time and effort.</w:t>
       </w:r>
     </w:p>
     <w:p>
@@ -2161,23 +2105,13 @@
         </w:rPr>
         <w:t xml:space="preserve"> </w:t>
       </w:r>
-      <w:proofErr w:type="gramStart"/>
-      <w:r>
-        <w:rPr>
-          <w:rFonts w:ascii="Times New Roman" w:hAnsi="Times New Roman" w:cs="Times New Roman"/>
-          <w:color w:val="000000"/>
-          <w:sz w:val="24"/>
-        </w:rPr>
-        <w:t>projects</w:t>
-      </w:r>
-      <w:proofErr w:type="gramEnd"/>
-      <w:r>
-        <w:rPr>
-          <w:rFonts w:ascii="Times New Roman" w:hAnsi="Times New Roman" w:cs="Times New Roman"/>
-          <w:color w:val="000000"/>
-          <w:sz w:val="24"/>
-        </w:rPr>
-        <w:t xml:space="preserve"> and blogs.</w:t>
+      <w:r>
+        <w:rPr>
+          <w:rFonts w:ascii="Times New Roman" w:hAnsi="Times New Roman" w:cs="Times New Roman"/>
+          <w:color w:val="000000"/>
+          <w:sz w:val="24"/>
+        </w:rPr>
+        <w:t>projects and blogs.</w:t>
       </w:r>
     </w:p>
     <w:p>
@@ -2520,25 +2454,7 @@
           <w:color w:val="000000"/>
           <w:sz w:val="24"/>
         </w:rPr>
-        <w:t xml:space="preserve">Programed in Java and used core concepts like </w:t>
-      </w:r>
-      <w:proofErr w:type="spellStart"/>
-      <w:r>
-        <w:rPr>
-          <w:rFonts w:ascii="Times New Roman" w:hAnsi="Times New Roman" w:cs="Times New Roman"/>
-          <w:color w:val="000000"/>
-          <w:sz w:val="24"/>
-        </w:rPr>
-        <w:t>ViewModels</w:t>
-      </w:r>
-      <w:proofErr w:type="spellEnd"/>
-      <w:r>
-        <w:rPr>
-          <w:rFonts w:ascii="Times New Roman" w:hAnsi="Times New Roman" w:cs="Times New Roman"/>
-          <w:color w:val="000000"/>
-          <w:sz w:val="24"/>
-        </w:rPr>
-        <w:t>, SQLite Database,</w:t>
+        <w:t>Programed in Java and used core concepts like ViewModels, SQLite Database,</w:t>
       </w:r>
       <w:r>
         <w:rPr>
@@ -2661,27 +2577,7 @@
           <w:color w:val="000000"/>
           <w:sz w:val="24"/>
         </w:rPr>
-        <w:t xml:space="preserve">Project </w:t>
-      </w:r>
-      <w:proofErr w:type="spellStart"/>
-      <w:r>
-        <w:rPr>
-          <w:rFonts w:ascii="Times New Roman" w:hAnsi="Times New Roman" w:cs="Times New Roman"/>
-          <w:b/>
-          <w:color w:val="000000"/>
-          <w:sz w:val="24"/>
-        </w:rPr>
-        <w:t>ToDo</w:t>
-      </w:r>
-      <w:proofErr w:type="spellEnd"/>
-      <w:r>
-        <w:rPr>
-          <w:rFonts w:ascii="Times New Roman" w:hAnsi="Times New Roman" w:cs="Times New Roman"/>
-          <w:b/>
-          <w:color w:val="000000"/>
-          <w:sz w:val="24"/>
-        </w:rPr>
-        <w:t xml:space="preserve"> - Frontend React.js application</w:t>
+        <w:t>Project ToDo - Frontend React.js application</w:t>
       </w:r>
     </w:p>
     <w:p>
@@ -2864,23 +2760,38 @@
         </w:rPr>
       </w:pPr>
       <w:hyperlink r:id="rId8" w:history="1">
-        <w:proofErr w:type="spellStart"/>
+        <w:r>
+          <w:rPr>
+            <w:rStyle w:val="Hyperlink"/>
+            <w:rFonts w:ascii="Times New Roman" w:hAnsi="Times New Roman" w:cs="Times New Roman"/>
+            <w:sz w:val="24"/>
+            <w:szCs w:val="24"/>
+          </w:rPr>
+          <w:t>Link</w:t>
+        </w:r>
+      </w:hyperlink>
+      <w:r>
+        <w:t xml:space="preserve"> </w:t>
+      </w:r>
+      <w:r>
+        <w:rPr>
+          <w:rFonts w:ascii="Times New Roman" w:hAnsi="Times New Roman" w:cs="Times New Roman"/>
+          <w:sz w:val="24"/>
+          <w:szCs w:val="24"/>
+        </w:rPr>
+        <w:t>|</w:t>
+      </w:r>
+      <w:r>
+        <w:t xml:space="preserve"> </w:t>
+      </w:r>
+      <w:hyperlink r:id="rId9" w:history="1">
         <w:r>
           <w:rPr>
             <w:rStyle w:val="Hyperlink"/>
             <w:rFonts w:ascii="Times New Roman" w:hAnsi="Times New Roman" w:cs="Times New Roman"/>
             <w:sz w:val="24"/>
           </w:rPr>
-          <w:t>Github</w:t>
-        </w:r>
-        <w:proofErr w:type="spellEnd"/>
-        <w:r>
-          <w:rPr>
-            <w:rStyle w:val="Hyperlink"/>
-            <w:rFonts w:ascii="Times New Roman" w:hAnsi="Times New Roman" w:cs="Times New Roman"/>
-            <w:sz w:val="24"/>
-          </w:rPr>
-          <w:t xml:space="preserve"> Repo</w:t>
+          <w:t>Github Repo</w:t>
         </w:r>
       </w:hyperlink>
     </w:p>
@@ -2954,7 +2865,6 @@
         </w:rPr>
         <w:t xml:space="preserve">Bachelor of </w:t>
       </w:r>
-      <w:proofErr w:type="gramStart"/>
       <w:r>
         <w:rPr>
           <w:rFonts w:ascii="Times New Roman" w:hAnsi="Times New Roman" w:cs="Times New Roman"/>
@@ -2963,7 +2873,6 @@
         </w:rPr>
         <w:t>Engineering(</w:t>
       </w:r>
-      <w:proofErr w:type="gramEnd"/>
       <w:r>
         <w:rPr>
           <w:rFonts w:ascii="Times New Roman" w:hAnsi="Times New Roman" w:cs="Times New Roman"/>
